--- a/Izvestaj.docx
+++ b/Izvestaj.docx
@@ -28,7 +28,7 @@
             <v:path o:extrusionok="f" gradientshapeok="t" o:connecttype="rect"/>
             <o:lock v:ext="edit" aspectratio="t"/>
           </v:shapetype>
-          <v:shape id="_x0000_i1025" type="#_x0000_t75" style="width:470.4pt;height:100pt">
+          <v:shape id="_x0000_i1025" type="#_x0000_t75" style="width:470.3pt;height:99.75pt">
             <v:imagedata r:id="rId5" o:title=""/>
           </v:shape>
         </w:pict>
@@ -620,15 +620,7 @@
           <w:sz w:val="28"/>
           <w:szCs w:val="28"/>
         </w:rPr>
-        <w:t>ku  za  igru.  Za hardversku</w:t>
-      </w:r>
-      <w:r>
-        <w:rPr>
-          <w:rFonts w:ascii="Calibri" w:eastAsia="Calibri" w:hAnsi="Calibri" w:cs="Calibri"/>
-          <w:sz w:val="28"/>
-          <w:szCs w:val="28"/>
-        </w:rPr>
-        <w:t xml:space="preserve"> podr</w:t>
+        <w:t>ku  za  igru.  Za hardversku podr</w:t>
       </w:r>
       <w:r>
         <w:rPr>
@@ -762,13 +754,46 @@
     </w:p>
     <w:p>
       <w:pPr>
-        <w:spacing w:line="200" w:lineRule="exact"/>
-      </w:pPr>
-    </w:p>
-    <w:p>
-      <w:pPr>
         <w:spacing w:before="17" w:line="200" w:lineRule="exact"/>
       </w:pPr>
+    </w:p>
+    <w:p>
+      <w:pPr>
+        <w:spacing w:line="273" w:lineRule="auto"/>
+        <w:ind w:left="100" w:right="81" w:firstLine="720"/>
+        <w:rPr>
+          <w:rFonts w:ascii="Calibri" w:eastAsia="Calibri" w:hAnsi="Calibri" w:cs="Calibri"/>
+          <w:sz w:val="28"/>
+          <w:szCs w:val="28"/>
+        </w:rPr>
+      </w:pPr>
+      <w:r>
+        <w:rPr>
+          <w:rFonts w:ascii="Calibri" w:eastAsia="Calibri" w:hAnsi="Calibri" w:cs="Calibri"/>
+          <w:sz w:val="28"/>
+          <w:szCs w:val="28"/>
+        </w:rPr>
+        <w:t>Pre početka igre je potrebno podesiti monitor zbog boljeg odziva pištolja. Režim ekrana podesiti na Custom, i onda povećati kontrast i osvetljenje na 100%.</w:t>
+      </w:r>
+    </w:p>
+    <w:p>
+      <w:pPr>
+        <w:spacing w:line="273" w:lineRule="auto"/>
+        <w:ind w:left="100" w:right="81" w:firstLine="720"/>
+        <w:rPr>
+          <w:rFonts w:ascii="Calibri" w:eastAsia="Calibri" w:hAnsi="Calibri" w:cs="Calibri"/>
+          <w:sz w:val="28"/>
+          <w:szCs w:val="28"/>
+        </w:rPr>
+      </w:pPr>
+      <w:r>
+        <w:rPr>
+          <w:rFonts w:ascii="Calibri" w:eastAsia="Calibri" w:hAnsi="Calibri" w:cs="Calibri"/>
+          <w:sz w:val="28"/>
+          <w:szCs w:val="28"/>
+        </w:rPr>
+        <w:t>Pištolj treba držati na svega par centrimetara od ekrana.</w:t>
+      </w:r>
     </w:p>
     <w:p>
       <w:pPr>
@@ -780,6 +805,17 @@
           <w:szCs w:val="28"/>
         </w:rPr>
       </w:pPr>
+    </w:p>
+    <w:p>
+      <w:pPr>
+        <w:spacing w:line="273" w:lineRule="auto"/>
+        <w:ind w:left="100" w:right="509" w:firstLine="720"/>
+        <w:rPr>
+          <w:rFonts w:ascii="Calibri" w:eastAsia="Calibri" w:hAnsi="Calibri" w:cs="Calibri"/>
+          <w:sz w:val="28"/>
+          <w:szCs w:val="28"/>
+        </w:rPr>
+      </w:pPr>
       <w:r>
         <w:rPr>
           <w:rFonts w:ascii="Calibri" w:eastAsia="Calibri" w:hAnsi="Calibri" w:cs="Calibri"/>
@@ -867,15 +903,7 @@
           <w:sz w:val="28"/>
           <w:szCs w:val="28"/>
         </w:rPr>
-        <w:t xml:space="preserve"> </w:t>
-      </w:r>
-      <w:r>
-        <w:rPr>
-          <w:rFonts w:ascii="Calibri" w:eastAsia="Calibri" w:hAnsi="Calibri" w:cs="Calibri"/>
-          <w:sz w:val="28"/>
-          <w:szCs w:val="28"/>
-        </w:rPr>
-        <w:t>na nasumi</w:t>
+        <w:t xml:space="preserve"> na nasumi</w:t>
       </w:r>
       <w:r>
         <w:rPr>
@@ -892,16 +920,6 @@
         </w:rPr>
         <w:t>noj lokaciji koja je u kontaktu sa travom iscrtanom na ekranu.</w:t>
       </w:r>
-    </w:p>
-    <w:p>
-      <w:pPr>
-        <w:spacing w:line="200" w:lineRule="exact"/>
-      </w:pPr>
-    </w:p>
-    <w:p>
-      <w:pPr>
-        <w:spacing w:line="200" w:lineRule="exact"/>
-      </w:pPr>
     </w:p>
     <w:p>
       <w:pPr>
@@ -919,196 +937,188 @@
         <w:ind w:left="381"/>
         <w:rPr>
           <w:rFonts w:ascii="Tahoma" w:eastAsia="Tahoma" w:hAnsi="Tahoma" w:cs="Tahoma"/>
+          <w:sz w:val="32"/>
+          <w:szCs w:val="32"/>
+        </w:rPr>
+      </w:pPr>
+      <w:r>
+        <w:rPr>
+          <w:rFonts w:ascii="Tahoma" w:eastAsia="Tahoma" w:hAnsi="Tahoma" w:cs="Tahoma"/>
           <w:b/>
           <w:sz w:val="32"/>
           <w:szCs w:val="32"/>
         </w:rPr>
-      </w:pPr>
-    </w:p>
-    <w:p>
-      <w:pPr>
-        <w:ind w:left="381"/>
-        <w:rPr>
-          <w:rFonts w:ascii="Tahoma" w:eastAsia="Tahoma" w:hAnsi="Tahoma" w:cs="Tahoma"/>
-          <w:sz w:val="32"/>
-          <w:szCs w:val="32"/>
-        </w:rPr>
-      </w:pPr>
-      <w:r>
+        <w:t>Grafika</w:t>
+      </w:r>
+    </w:p>
+    <w:p>
+      <w:pPr>
+        <w:spacing w:before="2" w:line="120" w:lineRule="exact"/>
+        <w:rPr>
+          <w:sz w:val="13"/>
+          <w:szCs w:val="13"/>
+        </w:rPr>
+      </w:pPr>
+    </w:p>
+    <w:p>
+      <w:pPr>
+        <w:spacing w:line="200" w:lineRule="exact"/>
+      </w:pPr>
+    </w:p>
+    <w:p>
+      <w:pPr>
+        <w:spacing w:line="200" w:lineRule="exact"/>
+      </w:pPr>
+    </w:p>
+    <w:p>
+      <w:pPr>
+        <w:spacing w:line="273" w:lineRule="auto"/>
+        <w:ind w:left="100" w:right="142" w:firstLine="720"/>
+        <w:rPr>
+          <w:rFonts w:ascii="Calibri" w:eastAsia="Calibri" w:hAnsi="Calibri" w:cs="Calibri"/>
+          <w:sz w:val="28"/>
+          <w:szCs w:val="28"/>
+        </w:rPr>
+      </w:pPr>
+      <w:r>
+        <w:rPr>
+          <w:rFonts w:ascii="Calibri" w:eastAsia="Calibri" w:hAnsi="Calibri" w:cs="Calibri"/>
+          <w:sz w:val="28"/>
+          <w:szCs w:val="28"/>
+        </w:rPr>
+        <w:t>Grafika je realizovana iscrtavanjem “sprite”-ova. Oni su prvo ru</w:t>
+      </w:r>
+      <w:r>
+        <w:rPr>
+          <w:sz w:val="28"/>
+          <w:szCs w:val="28"/>
+        </w:rPr>
+        <w:t>č</w:t>
+      </w:r>
+      <w:r>
+        <w:rPr>
+          <w:rFonts w:ascii="Calibri" w:eastAsia="Calibri" w:hAnsi="Calibri" w:cs="Calibri"/>
+          <w:sz w:val="28"/>
+          <w:szCs w:val="28"/>
+        </w:rPr>
+        <w:t>no iscrtani, a zatim, pomo</w:t>
+      </w:r>
+      <w:r>
+        <w:rPr>
+          <w:sz w:val="28"/>
+          <w:szCs w:val="28"/>
+        </w:rPr>
+        <w:t>ć</w:t>
+      </w:r>
+      <w:r>
+        <w:rPr>
+          <w:rFonts w:ascii="Calibri" w:eastAsia="Calibri" w:hAnsi="Calibri" w:cs="Calibri"/>
+          <w:sz w:val="28"/>
+          <w:szCs w:val="28"/>
+        </w:rPr>
+        <w:t>u skripte, generisani u adrese upisane u “ram.vhd”. Program prepoznaje “sprite” pomo</w:t>
+      </w:r>
+      <w:r>
+        <w:rPr>
+          <w:sz w:val="28"/>
+          <w:szCs w:val="28"/>
+        </w:rPr>
+        <w:t>ć</w:t>
+      </w:r>
+      <w:r>
+        <w:rPr>
+          <w:rFonts w:ascii="Calibri" w:eastAsia="Calibri" w:hAnsi="Calibri" w:cs="Calibri"/>
+          <w:sz w:val="28"/>
+          <w:szCs w:val="28"/>
+        </w:rPr>
+        <w:t>u njegove po</w:t>
+      </w:r>
+      <w:r>
+        <w:rPr>
+          <w:sz w:val="28"/>
+          <w:szCs w:val="28"/>
+        </w:rPr>
+        <w:t>č</w:t>
+      </w:r>
+      <w:r>
+        <w:rPr>
+          <w:rFonts w:ascii="Calibri" w:eastAsia="Calibri" w:hAnsi="Calibri" w:cs="Calibri"/>
+          <w:sz w:val="28"/>
+          <w:szCs w:val="28"/>
+        </w:rPr>
+        <w:t>etne adrese. “Sprite”-ovi su dimenzija</w:t>
+      </w:r>
+    </w:p>
+    <w:p>
+      <w:pPr>
+        <w:spacing w:before="3"/>
+        <w:ind w:left="100"/>
+        <w:rPr>
+          <w:rFonts w:ascii="Calibri" w:eastAsia="Calibri" w:hAnsi="Calibri" w:cs="Calibri"/>
+          <w:sz w:val="28"/>
+          <w:szCs w:val="28"/>
+        </w:rPr>
+      </w:pPr>
+      <w:r>
+        <w:rPr>
+          <w:rFonts w:ascii="Calibri" w:eastAsia="Calibri" w:hAnsi="Calibri" w:cs="Calibri"/>
+          <w:sz w:val="28"/>
+          <w:szCs w:val="28"/>
+        </w:rPr>
+        <w:t>16x16 “pixel”-a. Mapa je implementirana kao matrica 30x40 “sprite”-ova.</w:t>
+      </w:r>
+    </w:p>
+    <w:p>
+      <w:pPr>
+        <w:spacing w:before="3"/>
+        <w:ind w:left="100"/>
+        <w:rPr>
+          <w:rFonts w:ascii="Calibri" w:eastAsia="Calibri" w:hAnsi="Calibri" w:cs="Calibri"/>
+          <w:sz w:val="28"/>
+          <w:szCs w:val="28"/>
+        </w:rPr>
+      </w:pPr>
+    </w:p>
+    <w:p>
+      <w:pPr>
+        <w:spacing w:before="3"/>
+        <w:ind w:left="100"/>
+        <w:rPr>
+          <w:rFonts w:ascii="Calibri" w:eastAsia="Calibri" w:hAnsi="Calibri" w:cs="Calibri"/>
+          <w:sz w:val="28"/>
+          <w:szCs w:val="28"/>
+        </w:rPr>
+      </w:pPr>
+    </w:p>
+    <w:p>
+      <w:pPr>
         <w:rPr>
           <w:rFonts w:ascii="Tahoma" w:eastAsia="Tahoma" w:hAnsi="Tahoma" w:cs="Tahoma"/>
           <w:b/>
           <w:sz w:val="32"/>
           <w:szCs w:val="32"/>
         </w:rPr>
-        <w:t>Grafika</w:t>
-      </w:r>
-    </w:p>
-    <w:p>
-      <w:pPr>
-        <w:spacing w:before="2" w:line="120" w:lineRule="exact"/>
-        <w:rPr>
-          <w:sz w:val="13"/>
-          <w:szCs w:val="13"/>
-        </w:rPr>
-      </w:pPr>
-    </w:p>
-    <w:p>
-      <w:pPr>
-        <w:spacing w:line="200" w:lineRule="exact"/>
-      </w:pPr>
-    </w:p>
-    <w:p>
-      <w:pPr>
-        <w:spacing w:line="200" w:lineRule="exact"/>
-      </w:pPr>
-    </w:p>
-    <w:p>
-      <w:pPr>
-        <w:spacing w:line="273" w:lineRule="auto"/>
-        <w:ind w:left="100" w:right="142" w:firstLine="720"/>
-        <w:rPr>
-          <w:rFonts w:ascii="Calibri" w:eastAsia="Calibri" w:hAnsi="Calibri" w:cs="Calibri"/>
-          <w:sz w:val="28"/>
-          <w:szCs w:val="28"/>
-        </w:rPr>
-      </w:pPr>
-      <w:r>
-        <w:rPr>
-          <w:rFonts w:ascii="Calibri" w:eastAsia="Calibri" w:hAnsi="Calibri" w:cs="Calibri"/>
-          <w:sz w:val="28"/>
-          <w:szCs w:val="28"/>
-        </w:rPr>
-        <w:t>Grafika je realizovana iscrtavanjem “sprite”-ova. Oni su prvo ru</w:t>
-      </w:r>
-      <w:r>
-        <w:rPr>
-          <w:sz w:val="28"/>
-          <w:szCs w:val="28"/>
-        </w:rPr>
-        <w:t>č</w:t>
-      </w:r>
-      <w:r>
-        <w:rPr>
-          <w:rFonts w:ascii="Calibri" w:eastAsia="Calibri" w:hAnsi="Calibri" w:cs="Calibri"/>
-          <w:sz w:val="28"/>
-          <w:szCs w:val="28"/>
-        </w:rPr>
-        <w:t>no iscrtani, a zatim, pomo</w:t>
-      </w:r>
-      <w:r>
-        <w:rPr>
-          <w:sz w:val="28"/>
-          <w:szCs w:val="28"/>
-        </w:rPr>
-        <w:t>ć</w:t>
-      </w:r>
-      <w:r>
-        <w:rPr>
-          <w:rFonts w:ascii="Calibri" w:eastAsia="Calibri" w:hAnsi="Calibri" w:cs="Calibri"/>
-          <w:sz w:val="28"/>
-          <w:szCs w:val="28"/>
-        </w:rPr>
-        <w:t>u skripte, generisani u adrese upisane u “ram.vhd”. Program</w:t>
-      </w:r>
-      <w:r>
-        <w:rPr>
-          <w:rFonts w:ascii="Calibri" w:eastAsia="Calibri" w:hAnsi="Calibri" w:cs="Calibri"/>
-          <w:sz w:val="28"/>
-          <w:szCs w:val="28"/>
-        </w:rPr>
-        <w:t xml:space="preserve"> prepoznaje “sprite” pomo</w:t>
-      </w:r>
-      <w:r>
-        <w:rPr>
-          <w:sz w:val="28"/>
-          <w:szCs w:val="28"/>
-        </w:rPr>
-        <w:t>ć</w:t>
-      </w:r>
-      <w:r>
-        <w:rPr>
-          <w:rFonts w:ascii="Calibri" w:eastAsia="Calibri" w:hAnsi="Calibri" w:cs="Calibri"/>
-          <w:sz w:val="28"/>
-          <w:szCs w:val="28"/>
-        </w:rPr>
-        <w:t>u njegove po</w:t>
-      </w:r>
-      <w:r>
-        <w:rPr>
-          <w:sz w:val="28"/>
-          <w:szCs w:val="28"/>
-        </w:rPr>
-        <w:t>č</w:t>
-      </w:r>
-      <w:r>
-        <w:rPr>
-          <w:rFonts w:ascii="Calibri" w:eastAsia="Calibri" w:hAnsi="Calibri" w:cs="Calibri"/>
-          <w:sz w:val="28"/>
-          <w:szCs w:val="28"/>
-        </w:rPr>
-        <w:t>etne adrese. “Sprite”-ovi su dimenzija</w:t>
-      </w:r>
-    </w:p>
-    <w:p>
-      <w:pPr>
-        <w:spacing w:before="3"/>
-        <w:ind w:left="100"/>
-        <w:rPr>
-          <w:rFonts w:ascii="Calibri" w:eastAsia="Calibri" w:hAnsi="Calibri" w:cs="Calibri"/>
-          <w:sz w:val="28"/>
-          <w:szCs w:val="28"/>
-        </w:rPr>
-      </w:pPr>
-      <w:r>
-        <w:rPr>
-          <w:rFonts w:ascii="Calibri" w:eastAsia="Calibri" w:hAnsi="Calibri" w:cs="Calibri"/>
-          <w:sz w:val="28"/>
-          <w:szCs w:val="28"/>
-        </w:rPr>
-        <w:t>16x16 “pixel”-a. Mapa je implementirana kao matrica 30x40 “sprite”-ova.</w:t>
-      </w:r>
-    </w:p>
-    <w:p>
-      <w:pPr>
-        <w:spacing w:before="3"/>
-        <w:ind w:left="100"/>
-        <w:rPr>
-          <w:rFonts w:ascii="Calibri" w:eastAsia="Calibri" w:hAnsi="Calibri" w:cs="Calibri"/>
-          <w:sz w:val="28"/>
-          <w:szCs w:val="28"/>
-        </w:rPr>
-      </w:pPr>
-    </w:p>
-    <w:p>
-      <w:pPr>
-        <w:spacing w:before="3"/>
-        <w:ind w:left="100"/>
-        <w:rPr>
-          <w:rFonts w:ascii="Calibri" w:eastAsia="Calibri" w:hAnsi="Calibri" w:cs="Calibri"/>
-          <w:sz w:val="28"/>
-          <w:szCs w:val="28"/>
-        </w:rPr>
-      </w:pPr>
-    </w:p>
-    <w:p>
-      <w:pPr>
+      </w:pPr>
+      <w:r>
         <w:rPr>
           <w:rFonts w:ascii="Tahoma" w:eastAsia="Tahoma" w:hAnsi="Tahoma" w:cs="Tahoma"/>
           <w:b/>
           <w:sz w:val="32"/>
           <w:szCs w:val="32"/>
         </w:rPr>
-      </w:pPr>
-      <w:r>
+        <w:br w:type="page"/>
+      </w:r>
+    </w:p>
+    <w:p>
+      <w:pPr>
+        <w:ind w:left="381"/>
         <w:rPr>
           <w:rFonts w:ascii="Tahoma" w:eastAsia="Tahoma" w:hAnsi="Tahoma" w:cs="Tahoma"/>
           <w:b/>
           <w:sz w:val="32"/>
           <w:szCs w:val="32"/>
         </w:rPr>
-        <w:br w:type="page"/>
-      </w:r>
+      </w:pPr>
     </w:p>
     <w:p>
       <w:pPr>
@@ -1120,24 +1130,13 @@
           <w:szCs w:val="32"/>
         </w:rPr>
       </w:pPr>
-    </w:p>
-    <w:p>
-      <w:pPr>
-        <w:ind w:left="381"/>
+      <w:r>
         <w:rPr>
           <w:rFonts w:ascii="Tahoma" w:eastAsia="Tahoma" w:hAnsi="Tahoma" w:cs="Tahoma"/>
           <w:b/>
           <w:sz w:val="32"/>
           <w:szCs w:val="32"/>
         </w:rPr>
-      </w:pPr>
-      <w:r>
-        <w:rPr>
-          <w:rFonts w:ascii="Tahoma" w:eastAsia="Tahoma" w:hAnsi="Tahoma" w:cs="Tahoma"/>
-          <w:b/>
-          <w:sz w:val="32"/>
-          <w:szCs w:val="32"/>
-        </w:rPr>
         <w:t>Štoljpi</w:t>
       </w:r>
     </w:p>
@@ -1223,6 +1222,25 @@
           <w:szCs w:val="28"/>
         </w:rPr>
         <w:t>Hardverska realizacija uređaja uključuje tri žice, od koje dve služe za napajanje sistema. Treća predstavlja informacionu žicu, na njoj je realizovan vremenski multipleks provere stanja okidača i senzorske informacije.</w:t>
+      </w:r>
+    </w:p>
+    <w:p>
+      <w:pPr>
+        <w:spacing w:line="273" w:lineRule="auto"/>
+        <w:ind w:left="100" w:right="142" w:firstLine="720"/>
+        <w:rPr>
+          <w:rFonts w:ascii="Calibri" w:eastAsia="Calibri" w:hAnsi="Calibri" w:cs="Calibri"/>
+          <w:sz w:val="28"/>
+          <w:szCs w:val="28"/>
+        </w:rPr>
+      </w:pPr>
+      <w:r>
+        <w:rPr>
+          <w:rFonts w:ascii="Calibri" w:eastAsia="Calibri" w:hAnsi="Calibri" w:cs="Calibri"/>
+          <w:sz w:val="28"/>
+          <w:szCs w:val="28"/>
+        </w:rPr>
+        <w:t xml:space="preserve">Štoljpi je povezan na GPIO pinove E2LP ploče. Koristili smo GND, 3V3, sw0 i sw1. </w:t>
       </w:r>
     </w:p>
     <w:p>

--- a/Izvestaj.docx
+++ b/Izvestaj.docx
@@ -1240,7 +1240,23 @@
           <w:sz w:val="28"/>
           <w:szCs w:val="28"/>
         </w:rPr>
-        <w:t xml:space="preserve">Štoljpi je povezan na GPIO pinove E2LP ploče. Koristili smo GND, 3V3, sw0 i sw1. </w:t>
+        <w:t xml:space="preserve">Štoljpi je povezan na GPIO pinove E2LP </w:t>
+      </w:r>
+      <w:r>
+        <w:rPr>
+          <w:rFonts w:ascii="Calibri" w:eastAsia="Calibri" w:hAnsi="Calibri" w:cs="Calibri"/>
+          <w:sz w:val="28"/>
+          <w:szCs w:val="28"/>
+        </w:rPr>
+        <w:t>ploče. Koristili smo GND, 3V3, Snap_Wire_0 i Snap_Wire_</w:t>
+      </w:r>
+      <w:r>
+        <w:rPr>
+          <w:rFonts w:ascii="Calibri" w:eastAsia="Calibri" w:hAnsi="Calibri" w:cs="Calibri"/>
+          <w:sz w:val="28"/>
+          <w:szCs w:val="28"/>
+        </w:rPr>
+        <w:t xml:space="preserve">1. </w:t>
       </w:r>
     </w:p>
     <w:p>
